--- a/Clustering Results Word Doc/Clustering Results Mutant2_2.docx
+++ b/Clustering Results Word Doc/Clustering Results Mutant2_2.docx
@@ -30,7 +30,7 @@
                     </pic:cNvPicPr>
                   </pic:nvPicPr>
                   <pic:blipFill>
-                    <a:blip r:embed="rId5"/>
+                    <a:blip r:embed="rId7"/>
                     <a:srcRect b="41720"/>
                     <a:stretch>
                       <a:fillRect/>
@@ -82,7 +82,7 @@
                     </pic:cNvPicPr>
                   </pic:nvPicPr>
                   <pic:blipFill>
-                    <a:blip r:embed="rId6"/>
+                    <a:blip r:embed="rId8"/>
                     <a:srcRect l="1110" t="5414" b="6688"/>
                     <a:stretch>
                       <a:fillRect/>
@@ -134,7 +134,7 @@
                     </pic:cNvPicPr>
                   </pic:nvPicPr>
                   <pic:blipFill>
-                    <a:blip r:embed="rId7"/>
+                    <a:blip r:embed="rId9"/>
                     <a:srcRect l="1289" t="4140" b="7643"/>
                     <a:stretch>
                       <a:fillRect/>
@@ -192,7 +192,7 @@
                     </pic:cNvPicPr>
                   </pic:nvPicPr>
                   <pic:blipFill>
-                    <a:blip r:embed="rId8"/>
+                    <a:blip r:embed="rId10"/>
                     <a:srcRect l="1647" t="6051" b="41401"/>
                     <a:stretch>
                       <a:fillRect/>
@@ -244,7 +244,7 @@
                     </pic:cNvPicPr>
                   </pic:nvPicPr>
                   <pic:blipFill>
-                    <a:blip r:embed="rId9"/>
+                    <a:blip r:embed="rId11"/>
                     <a:srcRect l="1468" t="6369" b="7006"/>
                     <a:stretch>
                       <a:fillRect/>
@@ -278,6 +278,108 @@
         <w:rPr>
           <w:noProof/>
         </w:rPr>
+        <w:pict>
+          <v:shapetype id="_x0000_t202" coordsize="21600,21600" o:spt="202" path="m,l,21600r21600,l21600,xe">
+            <v:stroke joinstyle="miter"/>
+            <v:path gradientshapeok="t" o:connecttype="rect"/>
+          </v:shapetype>
+          <v:shape id="_x0000_s1027" type="#_x0000_t202" style="position:absolute;margin-left:241.25pt;margin-top:112.8pt;width:186.35pt;height:193.25pt;z-index:251658240;mso-width-percent:400;mso-height-percent:200;mso-width-percent:400;mso-height-percent:200;mso-width-relative:margin;mso-height-relative:margin">
+            <v:textbox style="mso-fit-shape-to-text:t">
+              <w:txbxContent>
+                <w:p>
+                  <w:pPr>
+                    <w:spacing w:after="0"/>
+                  </w:pPr>
+                  <w:r>
+                    <w:t>1 V4, V7, V28</w:t>
+                  </w:r>
+                </w:p>
+                <w:p>
+                  <w:pPr>
+                    <w:spacing w:after="0"/>
+                  </w:pPr>
+                  <w:r>
+                    <w:t>2 ~V1, V22, ~V25</w:t>
+                  </w:r>
+                </w:p>
+                <w:p>
+                  <w:pPr>
+                    <w:spacing w:after="0"/>
+                  </w:pPr>
+                  <w:r>
+                    <w:t>3 none (~V4)</w:t>
+                  </w:r>
+                </w:p>
+                <w:p>
+                  <w:pPr>
+                    <w:spacing w:after="0"/>
+                  </w:pPr>
+                  <w:r>
+                    <w:t>4 V1, V25</w:t>
+                  </w:r>
+                </w:p>
+                <w:p>
+                  <w:pPr>
+                    <w:spacing w:after="0"/>
+                  </w:pPr>
+                </w:p>
+                <w:p>
+                  <w:pPr>
+                    <w:spacing w:after="0"/>
+                  </w:pPr>
+                  <w:r>
+                    <w:t>1-2: 1 V4, ~V7, ~V28</w:t>
+                  </w:r>
+                </w:p>
+                <w:p>
+                  <w:pPr>
+                    <w:spacing w:after="0"/>
+                  </w:pPr>
+                  <w:r>
+                    <w:t xml:space="preserve">        2 V22</w:t>
+                  </w:r>
+                </w:p>
+                <w:p>
+                  <w:pPr>
+                    <w:spacing w:after="0"/>
+                  </w:pPr>
+                  <w:r>
+                    <w:t>1-4:1  V4, V7, V28</w:t>
+                  </w:r>
+                </w:p>
+                <w:p>
+                  <w:pPr>
+                    <w:spacing w:after="0"/>
+                  </w:pPr>
+                  <w:r>
+                    <w:t xml:space="preserve">        4 V1, ~V13, ~V22, V25</w:t>
+                  </w:r>
+                </w:p>
+                <w:p>
+                  <w:pPr>
+                    <w:spacing w:after="0"/>
+                  </w:pPr>
+                  <w:r>
+                    <w:t>2-4: 2 V22</w:t>
+                  </w:r>
+                </w:p>
+                <w:p>
+                  <w:pPr>
+                    <w:spacing w:after="0"/>
+                  </w:pPr>
+                  <w:r>
+                    <w:t xml:space="preserve">        4 ~V1, V25</w:t>
+                  </w:r>
+                </w:p>
+              </w:txbxContent>
+            </v:textbox>
+          </v:shape>
+        </w:pict>
+      </w:r>
+      <w:r>
+        <w:rPr>
+          <w:noProof/>
+        </w:rPr>
         <w:drawing>
           <wp:inline distT="0" distB="0" distL="0" distR="0">
             <wp:extent cx="5863132" cy="2945219"/>
@@ -296,7 +398,7 @@
                     </pic:cNvPicPr>
                   </pic:nvPicPr>
                   <pic:blipFill>
-                    <a:blip r:embed="rId10"/>
+                    <a:blip r:embed="rId12"/>
                     <a:srcRect l="1468" t="4140" b="7643"/>
                     <a:stretch>
                       <a:fillRect/>
@@ -354,7 +456,7 @@
                     </pic:cNvPicPr>
                   </pic:nvPicPr>
                   <pic:blipFill>
-                    <a:blip r:embed="rId11"/>
+                    <a:blip r:embed="rId13"/>
                     <a:srcRect l="2004" t="6369" b="39809"/>
                     <a:stretch>
                       <a:fillRect/>
@@ -406,7 +508,7 @@
                     </pic:cNvPicPr>
                   </pic:nvPicPr>
                   <pic:blipFill>
-                    <a:blip r:embed="rId12"/>
+                    <a:blip r:embed="rId14"/>
                     <a:srcRect l="2183" t="5414" b="6369"/>
                     <a:stretch>
                       <a:fillRect/>
@@ -439,6 +541,105 @@
       <w:r>
         <w:rPr>
           <w:noProof/>
+          <w:lang w:eastAsia="zh-TW"/>
+        </w:rPr>
+        <w:pict>
+          <v:shape id="_x0000_s1028" type="#_x0000_t202" style="position:absolute;margin-left:247.15pt;margin-top:135.45pt;width:186.35pt;height:110.6pt;z-index:251660288;mso-width-percent:400;mso-height-percent:200;mso-width-percent:400;mso-height-percent:200;mso-width-relative:margin;mso-height-relative:margin">
+            <v:textbox style="mso-fit-shape-to-text:t">
+              <w:txbxContent>
+                <w:p>
+                  <w:pPr>
+                    <w:spacing w:after="0"/>
+                  </w:pPr>
+                  <w:r>
+                    <w:t>1 V23, ~V26, ~V17, ~V2</w:t>
+                  </w:r>
+                </w:p>
+                <w:p>
+                  <w:pPr>
+                    <w:spacing w:after="0"/>
+                  </w:pPr>
+                  <w:r>
+                    <w:t>2 V5, V8</w:t>
+                  </w:r>
+                </w:p>
+                <w:p>
+                  <w:pPr>
+                    <w:spacing w:after="0"/>
+                  </w:pPr>
+                  <w:r>
+                    <w:t>3 none (~V5)</w:t>
+                  </w:r>
+                </w:p>
+                <w:p>
+                  <w:pPr>
+                    <w:spacing w:after="0"/>
+                  </w:pPr>
+                  <w:r>
+                    <w:t>4 ~V2, V26</w:t>
+                  </w:r>
+                </w:p>
+                <w:p>
+                  <w:pPr>
+                    <w:spacing w:after="0"/>
+                  </w:pPr>
+                </w:p>
+                <w:p>
+                  <w:pPr>
+                    <w:spacing w:after="0"/>
+                  </w:pPr>
+                  <w:r>
+                    <w:t>1-2: 1 V23, ~V26</w:t>
+                  </w:r>
+                </w:p>
+                <w:p>
+                  <w:pPr>
+                    <w:spacing w:after="0"/>
+                  </w:pPr>
+                  <w:r>
+                    <w:t xml:space="preserve">         2 V5, V8</w:t>
+                  </w:r>
+                </w:p>
+                <w:p>
+                  <w:pPr>
+                    <w:spacing w:after="0"/>
+                  </w:pPr>
+                  <w:r>
+                    <w:t>1-4: 1  V23</w:t>
+                  </w:r>
+                </w:p>
+                <w:p>
+                  <w:pPr>
+                    <w:spacing w:after="0"/>
+                  </w:pPr>
+                  <w:r>
+                    <w:t xml:space="preserve">        4 V26</w:t>
+                  </w:r>
+                </w:p>
+                <w:p>
+                  <w:pPr>
+                    <w:spacing w:after="0"/>
+                  </w:pPr>
+                  <w:r>
+                    <w:t>2-4: 2 V5, V8</w:t>
+                  </w:r>
+                </w:p>
+                <w:p>
+                  <w:pPr>
+                    <w:spacing w:after="0"/>
+                  </w:pPr>
+                  <w:r>
+                    <w:t xml:space="preserve">        4  V26</w:t>
+                  </w:r>
+                </w:p>
+              </w:txbxContent>
+            </v:textbox>
+          </v:shape>
+        </w:pict>
+      </w:r>
+      <w:r>
+        <w:rPr>
+          <w:noProof/>
         </w:rPr>
         <w:drawing>
           <wp:inline distT="0" distB="0" distL="0" distR="0">
@@ -458,7 +659,7 @@
                     </pic:cNvPicPr>
                   </pic:nvPicPr>
                   <pic:blipFill>
-                    <a:blip r:embed="rId13"/>
+                    <a:blip r:embed="rId15"/>
                     <a:srcRect l="1647" t="4777" b="7006"/>
                     <a:stretch>
                       <a:fillRect/>
@@ -516,7 +717,7 @@
                     </pic:cNvPicPr>
                   </pic:nvPicPr>
                   <pic:blipFill>
-                    <a:blip r:embed="rId14"/>
+                    <a:blip r:embed="rId16"/>
                     <a:srcRect l="1647" t="6051" b="42994"/>
                     <a:stretch>
                       <a:fillRect/>
@@ -568,7 +769,7 @@
                     </pic:cNvPicPr>
                   </pic:nvPicPr>
                   <pic:blipFill>
-                    <a:blip r:embed="rId15"/>
+                    <a:blip r:embed="rId17"/>
                     <a:srcRect l="1289" t="6369" b="7006"/>
                     <a:stretch>
                       <a:fillRect/>
@@ -601,6 +802,105 @@
       <w:r>
         <w:rPr>
           <w:noProof/>
+          <w:lang w:eastAsia="zh-TW"/>
+        </w:rPr>
+        <w:pict>
+          <v:shape id="_x0000_s1029" type="#_x0000_t202" style="position:absolute;margin-left:260.5pt;margin-top:129.7pt;width:186.35pt;height:110.6pt;z-index:251662336;mso-width-percent:400;mso-height-percent:200;mso-width-percent:400;mso-height-percent:200;mso-width-relative:margin;mso-height-relative:margin">
+            <v:textbox style="mso-fit-shape-to-text:t">
+              <w:txbxContent>
+                <w:p>
+                  <w:pPr>
+                    <w:spacing w:after="0"/>
+                  </w:pPr>
+                  <w:r>
+                    <w:t>1 V3 V27, V30</w:t>
+                  </w:r>
+                </w:p>
+                <w:p>
+                  <w:pPr>
+                    <w:spacing w:after="0"/>
+                  </w:pPr>
+                  <w:r>
+                    <w:t>2 V9</w:t>
+                  </w:r>
+                </w:p>
+                <w:p>
+                  <w:pPr>
+                    <w:spacing w:after="0"/>
+                  </w:pPr>
+                  <w:r>
+                    <w:t>3 V6 (should be none)</w:t>
+                  </w:r>
+                </w:p>
+                <w:p>
+                  <w:pPr>
+                    <w:spacing w:after="0"/>
+                  </w:pPr>
+                  <w:r>
+                    <w:t>4 V24, V27</w:t>
+                  </w:r>
+                </w:p>
+                <w:p>
+                  <w:pPr>
+                    <w:spacing w:after="0"/>
+                  </w:pPr>
+                </w:p>
+                <w:p>
+                  <w:pPr>
+                    <w:spacing w:after="0"/>
+                  </w:pPr>
+                  <w:r>
+                    <w:t>1-3: 1 V3, ~V27</w:t>
+                  </w:r>
+                </w:p>
+                <w:p>
+                  <w:pPr>
+                    <w:spacing w:after="0"/>
+                  </w:pPr>
+                  <w:r>
+                    <w:t xml:space="preserve">        3 V6</w:t>
+                  </w:r>
+                </w:p>
+                <w:p>
+                  <w:pPr>
+                    <w:spacing w:after="0"/>
+                  </w:pPr>
+                  <w:r>
+                    <w:t>1-4: 1 V3, ~V30</w:t>
+                  </w:r>
+                </w:p>
+                <w:p>
+                  <w:pPr>
+                    <w:spacing w:after="0"/>
+                  </w:pPr>
+                  <w:r>
+                    <w:t xml:space="preserve">       4 V24</w:t>
+                  </w:r>
+                </w:p>
+                <w:p>
+                  <w:pPr>
+                    <w:spacing w:after="0"/>
+                  </w:pPr>
+                  <w:r>
+                    <w:t>2-4: 2 V9</w:t>
+                  </w:r>
+                </w:p>
+                <w:p>
+                  <w:pPr>
+                    <w:spacing w:after="0"/>
+                  </w:pPr>
+                  <w:r>
+                    <w:t xml:space="preserve">        4 V24</w:t>
+                  </w:r>
+                </w:p>
+              </w:txbxContent>
+            </v:textbox>
+          </v:shape>
+        </w:pict>
+      </w:r>
+      <w:r>
+        <w:rPr>
+          <w:noProof/>
         </w:rPr>
         <w:drawing>
           <wp:inline distT="0" distB="0" distL="0" distR="0">
@@ -620,7 +920,7 @@
                     </pic:cNvPicPr>
                   </pic:nvPicPr>
                   <pic:blipFill>
-                    <a:blip r:embed="rId16"/>
+                    <a:blip r:embed="rId18"/>
                     <a:srcRect l="1468" t="4777" b="6688"/>
                     <a:stretch>
                       <a:fillRect/>
@@ -673,7 +973,7 @@
                     </pic:cNvPicPr>
                   </pic:nvPicPr>
                   <pic:blipFill>
-                    <a:blip r:embed="rId17"/>
+                    <a:blip r:embed="rId19"/>
                     <a:srcRect t="65287" r="31810" b="7006"/>
                     <a:stretch>
                       <a:fillRect/>
@@ -710,6 +1010,56 @@
     </w:sectPr>
   </w:body>
 </w:document>
+</file>
+
+<file path=word/endnotes.xml><?xml version="1.0" encoding="utf-8"?>
+<w:endnotes xmlns:ve="http://schemas.openxmlformats.org/markup-compatibility/2006" xmlns:o="urn:schemas-microsoft-com:office:office" xmlns:r="http://schemas.openxmlformats.org/officeDocument/2006/relationships" xmlns:m="http://schemas.openxmlformats.org/officeDocument/2006/math" xmlns:v="urn:schemas-microsoft-com:vml" xmlns:wp="http://schemas.openxmlformats.org/drawingml/2006/wordprocessingDrawing" xmlns:w10="urn:schemas-microsoft-com:office:word" xmlns:w="http://schemas.openxmlformats.org/wordprocessingml/2006/main" xmlns:wne="http://schemas.microsoft.com/office/word/2006/wordml">
+  <w:endnote w:type="separator" w:id="0">
+    <w:p>
+      <w:pPr>
+        <w:spacing w:after="0" w:line="240" w:lineRule="auto"/>
+      </w:pPr>
+      <w:r>
+        <w:separator/>
+      </w:r>
+    </w:p>
+  </w:endnote>
+  <w:endnote w:type="continuationSeparator" w:id="1">
+    <w:p>
+      <w:pPr>
+        <w:spacing w:after="0" w:line="240" w:lineRule="auto"/>
+      </w:pPr>
+      <w:r>
+        <w:continuationSeparator/>
+      </w:r>
+    </w:p>
+  </w:endnote>
+</w:endnotes>
+</file>
+
+<file path=word/footnotes.xml><?xml version="1.0" encoding="utf-8"?>
+<w:footnotes xmlns:ve="http://schemas.openxmlformats.org/markup-compatibility/2006" xmlns:o="urn:schemas-microsoft-com:office:office" xmlns:r="http://schemas.openxmlformats.org/officeDocument/2006/relationships" xmlns:m="http://schemas.openxmlformats.org/officeDocument/2006/math" xmlns:v="urn:schemas-microsoft-com:vml" xmlns:wp="http://schemas.openxmlformats.org/drawingml/2006/wordprocessingDrawing" xmlns:w10="urn:schemas-microsoft-com:office:word" xmlns:w="http://schemas.openxmlformats.org/wordprocessingml/2006/main" xmlns:wne="http://schemas.microsoft.com/office/word/2006/wordml">
+  <w:footnote w:type="separator" w:id="0">
+    <w:p>
+      <w:pPr>
+        <w:spacing w:after="0" w:line="240" w:lineRule="auto"/>
+      </w:pPr>
+      <w:r>
+        <w:separator/>
+      </w:r>
+    </w:p>
+  </w:footnote>
+  <w:footnote w:type="continuationSeparator" w:id="1">
+    <w:p>
+      <w:pPr>
+        <w:spacing w:after="0" w:line="240" w:lineRule="auto"/>
+      </w:pPr>
+      <w:r>
+        <w:continuationSeparator/>
+      </w:r>
+    </w:p>
+  </w:footnote>
+</w:footnotes>
 </file>
 
 <file path=word/styles.xml><?xml version="1.0" encoding="utf-8"?>
@@ -930,6 +1280,54 @@
       <w:sz w:val="16"/>
       <w:szCs w:val="16"/>
     </w:rPr>
+  </w:style>
+  <w:style w:type="paragraph" w:styleId="Header">
+    <w:name w:val="header"/>
+    <w:basedOn w:val="Normal"/>
+    <w:link w:val="HeaderChar"/>
+    <w:uiPriority w:val="99"/>
+    <w:semiHidden/>
+    <w:unhideWhenUsed/>
+    <w:rsid w:val="003B1F9B"/>
+    <w:pPr>
+      <w:tabs>
+        <w:tab w:val="center" w:pos="4680"/>
+        <w:tab w:val="right" w:pos="9360"/>
+      </w:tabs>
+      <w:spacing w:after="0" w:line="240" w:lineRule="auto"/>
+    </w:pPr>
+  </w:style>
+  <w:style w:type="character" w:customStyle="1" w:styleId="HeaderChar">
+    <w:name w:val="Header Char"/>
+    <w:basedOn w:val="DefaultParagraphFont"/>
+    <w:link w:val="Header"/>
+    <w:uiPriority w:val="99"/>
+    <w:semiHidden/>
+    <w:rsid w:val="003B1F9B"/>
+  </w:style>
+  <w:style w:type="paragraph" w:styleId="Footer">
+    <w:name w:val="footer"/>
+    <w:basedOn w:val="Normal"/>
+    <w:link w:val="FooterChar"/>
+    <w:uiPriority w:val="99"/>
+    <w:semiHidden/>
+    <w:unhideWhenUsed/>
+    <w:rsid w:val="003B1F9B"/>
+    <w:pPr>
+      <w:tabs>
+        <w:tab w:val="center" w:pos="4680"/>
+        <w:tab w:val="right" w:pos="9360"/>
+      </w:tabs>
+      <w:spacing w:after="0" w:line="240" w:lineRule="auto"/>
+    </w:pPr>
+  </w:style>
+  <w:style w:type="character" w:customStyle="1" w:styleId="FooterChar">
+    <w:name w:val="Footer Char"/>
+    <w:basedOn w:val="DefaultParagraphFont"/>
+    <w:link w:val="Footer"/>
+    <w:uiPriority w:val="99"/>
+    <w:semiHidden/>
+    <w:rsid w:val="003B1F9B"/>
   </w:style>
 </w:styles>
 </file>
